--- a/html_css.docx
+++ b/html_css.docx
@@ -5007,6 +5007,7 @@
         <w:t>action</w:t>
       </w:r>
       <w:proofErr w:type="spellEnd"/>
+      <w:proofErr w:type="gramStart"/>
       <w:r>
         <w:rPr>
           <w:rFonts w:ascii="Times New Roman" w:eastAsia="Times New Roman" w:hAnsi="Times New Roman" w:cs="Times New Roman"/>
@@ -5032,7 +5033,17 @@
           <w:szCs w:val="28"/>
           <w:lang w:val="ru-RU" w:eastAsia="ru-BY"/>
         </w:rPr>
-        <w:t>Указывает адрес отправки данных из заполненной формы, где будет обрабатываться данная информация.</w:t>
+        <w:t>Указывает</w:t>
+      </w:r>
+      <w:proofErr w:type="gramEnd"/>
+      <w:r>
+        <w:rPr>
+          <w:rFonts w:ascii="Times New Roman" w:eastAsia="Times New Roman" w:hAnsi="Times New Roman" w:cs="Times New Roman"/>
+          <w:sz w:val="28"/>
+          <w:szCs w:val="28"/>
+          <w:lang w:val="ru-RU" w:eastAsia="ru-BY"/>
+        </w:rPr>
+        <w:t xml:space="preserve"> адрес отправки данных из заполненной формы, где будет обрабатываться данная информация.</w:t>
       </w:r>
     </w:p>
     <w:p>
@@ -5266,6 +5277,7 @@
         <w:t>enctype</w:t>
       </w:r>
       <w:proofErr w:type="spellEnd"/>
+      <w:proofErr w:type="gramStart"/>
       <w:r>
         <w:rPr>
           <w:rFonts w:ascii="Times New Roman" w:eastAsia="Times New Roman" w:hAnsi="Times New Roman" w:cs="Times New Roman"/>
@@ -5291,7 +5303,17 @@
           <w:szCs w:val="28"/>
           <w:lang w:eastAsia="ru-BY"/>
         </w:rPr>
-        <w:t xml:space="preserve">Указывает способ кодирования </w:t>
+        <w:t>Указывает</w:t>
+      </w:r>
+      <w:proofErr w:type="gramEnd"/>
+      <w:r>
+        <w:rPr>
+          <w:rFonts w:ascii="Times New Roman" w:eastAsia="Times New Roman" w:hAnsi="Times New Roman" w:cs="Times New Roman"/>
+          <w:sz w:val="28"/>
+          <w:szCs w:val="28"/>
+          <w:lang w:eastAsia="ru-BY"/>
+        </w:rPr>
+        <w:t xml:space="preserve"> способ кодирования </w:t>
       </w:r>
       <w:proofErr w:type="spellStart"/>
       <w:r>
@@ -8234,6 +8256,7 @@
         </w:rPr>
         <w:t>type</w:t>
       </w:r>
+      <w:proofErr w:type="gramStart"/>
       <w:r>
         <w:rPr>
           <w:rFonts w:ascii="Times New Roman" w:eastAsia="Times New Roman" w:hAnsi="Times New Roman" w:cs="Times New Roman"/>
@@ -8252,6 +8275,7 @@
         </w:rPr>
         <w:t>image</w:t>
       </w:r>
+      <w:proofErr w:type="gramEnd"/>
       <w:r>
         <w:rPr>
           <w:rFonts w:ascii="Times New Roman" w:eastAsia="Times New Roman" w:hAnsi="Times New Roman" w:cs="Times New Roman"/>
@@ -10823,7 +10847,7 @@
           <w:bCs/>
           <w:sz w:val="28"/>
           <w:szCs w:val="28"/>
-          <w:lang w:val="en-US" w:eastAsia="ru-BY"/>
+          <w:lang w:val="ru-RU" w:eastAsia="ru-BY"/>
         </w:rPr>
       </w:pPr>
       <w:r>
@@ -10844,7 +10868,7 @@
           <w:bCs/>
           <w:sz w:val="28"/>
           <w:szCs w:val="28"/>
-          <w:lang w:val="en-US" w:eastAsia="ru-BY"/>
+          <w:lang w:val="ru-RU" w:eastAsia="ru-BY"/>
         </w:rPr>
         <w:t xml:space="preserve"> </w:t>
       </w:r>
@@ -10936,7 +10960,27 @@
           <w:szCs w:val="28"/>
           <w:lang w:val="ru-RU" w:eastAsia="ru-BY"/>
         </w:rPr>
-        <w:t>, которые используются для хранения информации предназначенной для браузеров и поисковых систем.</w:t>
+        <w:t xml:space="preserve">, которые используются для хранения </w:t>
+      </w:r>
+      <w:proofErr w:type="gramStart"/>
+      <w:r>
+        <w:rPr>
+          <w:rFonts w:ascii="Times New Roman" w:eastAsia="Times New Roman" w:hAnsi="Times New Roman" w:cs="Times New Roman"/>
+          <w:sz w:val="28"/>
+          <w:szCs w:val="28"/>
+          <w:lang w:val="ru-RU" w:eastAsia="ru-BY"/>
+        </w:rPr>
+        <w:t>информации</w:t>
+      </w:r>
+      <w:proofErr w:type="gramEnd"/>
+      <w:r>
+        <w:rPr>
+          <w:rFonts w:ascii="Times New Roman" w:eastAsia="Times New Roman" w:hAnsi="Times New Roman" w:cs="Times New Roman"/>
+          <w:sz w:val="28"/>
+          <w:szCs w:val="28"/>
+          <w:lang w:val="ru-RU" w:eastAsia="ru-BY"/>
+        </w:rPr>
+        <w:t xml:space="preserve"> предназначенной для браузеров и поисковых систем.</w:t>
       </w:r>
     </w:p>
     <w:p>
@@ -11726,7 +11770,17 @@
           <w:szCs w:val="28"/>
           <w:lang w:val="ru-RU" w:eastAsia="ru-BY"/>
         </w:rPr>
-        <w:t>таблицу. Таблица состоит из строк</w:t>
+        <w:t xml:space="preserve">таблицу. Таблица состоит из </w:t>
+      </w:r>
+      <w:proofErr w:type="gramStart"/>
+      <w:r>
+        <w:rPr>
+          <w:rFonts w:ascii="Times New Roman" w:eastAsia="Times New Roman" w:hAnsi="Times New Roman" w:cs="Times New Roman"/>
+          <w:sz w:val="28"/>
+          <w:szCs w:val="28"/>
+          <w:lang w:val="ru-RU" w:eastAsia="ru-BY"/>
+        </w:rPr>
+        <w:t>строк</w:t>
       </w:r>
       <w:r>
         <w:rPr>
@@ -11744,7 +11798,17 @@
           <w:szCs w:val="28"/>
           <w:lang w:val="ru-RU" w:eastAsia="ru-BY"/>
         </w:rPr>
-        <w:t>и столбцов</w:t>
+        <w:t>и</w:t>
+      </w:r>
+      <w:proofErr w:type="gramEnd"/>
+      <w:r>
+        <w:rPr>
+          <w:rFonts w:ascii="Times New Roman" w:eastAsia="Times New Roman" w:hAnsi="Times New Roman" w:cs="Times New Roman"/>
+          <w:sz w:val="28"/>
+          <w:szCs w:val="28"/>
+          <w:lang w:val="ru-RU" w:eastAsia="ru-BY"/>
+        </w:rPr>
+        <w:t xml:space="preserve"> столбцов</w:t>
       </w:r>
       <w:r>
         <w:rPr>
@@ -14581,7 +14645,7 @@
           <w:rFonts w:ascii="Times New Roman" w:eastAsia="Times New Roman" w:hAnsi="Times New Roman" w:cs="Times New Roman"/>
           <w:sz w:val="28"/>
           <w:szCs w:val="28"/>
-          <w:lang w:val="en-US" w:eastAsia="ru-BY"/>
+          <w:lang w:val="ru-RU" w:eastAsia="ru-BY"/>
         </w:rPr>
       </w:pPr>
       <w:r>
@@ -14740,6 +14804,7 @@
         </w:rPr>
         <w:t>type</w:t>
       </w:r>
+      <w:proofErr w:type="gramStart"/>
       <w:r>
         <w:rPr>
           <w:rFonts w:ascii="Times New Roman" w:eastAsia="Times New Roman" w:hAnsi="Times New Roman" w:cs="Times New Roman"/>
@@ -14758,6 +14823,7 @@
         </w:rPr>
         <w:t>a</w:t>
       </w:r>
+      <w:proofErr w:type="gramEnd"/>
       <w:r>
         <w:rPr>
           <w:rFonts w:ascii="Times New Roman" w:eastAsia="Times New Roman" w:hAnsi="Times New Roman" w:cs="Times New Roman"/>
@@ -16557,7 +16623,27 @@
           <w:szCs w:val="28"/>
           <w:lang w:val="ru-RU" w:eastAsia="ru-BY"/>
         </w:rPr>
-        <w:t xml:space="preserve">является строчным элементом и представляет из себя контейнер для текста. Используется </w:t>
+        <w:t xml:space="preserve">является строчным элементом и представляет из себя контейнер для текста. </w:t>
+      </w:r>
+      <w:proofErr w:type="gramStart"/>
+      <w:r>
+        <w:rPr>
+          <w:rFonts w:ascii="Times New Roman" w:eastAsia="Times New Roman" w:hAnsi="Times New Roman" w:cs="Times New Roman"/>
+          <w:sz w:val="28"/>
+          <w:szCs w:val="28"/>
+          <w:lang w:val="ru-RU" w:eastAsia="ru-BY"/>
+        </w:rPr>
+        <w:t>Используется</w:t>
+      </w:r>
+      <w:proofErr w:type="gramEnd"/>
+      <w:r>
+        <w:rPr>
+          <w:rFonts w:ascii="Times New Roman" w:eastAsia="Times New Roman" w:hAnsi="Times New Roman" w:cs="Times New Roman"/>
+          <w:sz w:val="28"/>
+          <w:szCs w:val="28"/>
+          <w:lang w:val="ru-RU" w:eastAsia="ru-BY"/>
+        </w:rPr>
+        <w:t xml:space="preserve"> </w:t>
       </w:r>
       <w:r>
         <w:rPr>
@@ -20138,9 +20224,9 @@
           <w:rFonts w:ascii="Times New Roman" w:eastAsia="Times New Roman" w:hAnsi="Times New Roman" w:cs="Times New Roman"/>
           <w:sz w:val="28"/>
           <w:szCs w:val="28"/>
-          <w:lang w:val="en-US" w:eastAsia="ru-BY"/>
-        </w:rPr>
-        <w:t>s</w:t>
+          <w:lang w:val="ru-RU" w:eastAsia="ru-BY"/>
+        </w:rPr>
+        <w:t>ы</w:t>
       </w:r>
       <w:r>
         <w:rPr>
@@ -20391,7 +20477,27 @@
           <w:szCs w:val="28"/>
           <w:lang w:val="ru-RU" w:eastAsia="ru-BY"/>
         </w:rPr>
-        <w:t xml:space="preserve">к каким элементам будет применен стиль, и блока объявлений. Блок объявлений заключен в фигурные скобки. Объявление - это сочетание имени свойства и значения, разделенных знаком «:». Селекторы могут </w:t>
+        <w:t xml:space="preserve">к каким элементам будет применен стиль, и блока объявлений. Блок объявлений заключен в фигурные скобки. Объявление </w:t>
+      </w:r>
+      <w:proofErr w:type="gramStart"/>
+      <w:r>
+        <w:rPr>
+          <w:rFonts w:ascii="Times New Roman" w:eastAsia="Times New Roman" w:hAnsi="Times New Roman" w:cs="Times New Roman"/>
+          <w:sz w:val="28"/>
+          <w:szCs w:val="28"/>
+          <w:lang w:val="ru-RU" w:eastAsia="ru-BY"/>
+        </w:rPr>
+        <w:t>- это</w:t>
+      </w:r>
+      <w:proofErr w:type="gramEnd"/>
+      <w:r>
+        <w:rPr>
+          <w:rFonts w:ascii="Times New Roman" w:eastAsia="Times New Roman" w:hAnsi="Times New Roman" w:cs="Times New Roman"/>
+          <w:sz w:val="28"/>
+          <w:szCs w:val="28"/>
+          <w:lang w:val="ru-RU" w:eastAsia="ru-BY"/>
+        </w:rPr>
+        <w:t xml:space="preserve"> сочетание имени свойства и значения, разделенных знаком «:». Селекторы могут </w:t>
       </w:r>
       <w:r>
         <w:rPr>
@@ -21094,7 +21200,27 @@
           <w:szCs w:val="28"/>
           <w:lang w:val="ru-RU" w:eastAsia="ru-BY"/>
         </w:rPr>
-        <w:t>сестринский селектор. Сестринские элементы – те которые имеют общего родителя</w:t>
+        <w:t xml:space="preserve">сестринский селектор. Сестринские элементы – </w:t>
+      </w:r>
+      <w:proofErr w:type="gramStart"/>
+      <w:r>
+        <w:rPr>
+          <w:rFonts w:ascii="Times New Roman" w:eastAsia="Times New Roman" w:hAnsi="Times New Roman" w:cs="Times New Roman"/>
+          <w:sz w:val="28"/>
+          <w:szCs w:val="28"/>
+          <w:lang w:val="ru-RU" w:eastAsia="ru-BY"/>
+        </w:rPr>
+        <w:t>те</w:t>
+      </w:r>
+      <w:proofErr w:type="gramEnd"/>
+      <w:r>
+        <w:rPr>
+          <w:rFonts w:ascii="Times New Roman" w:eastAsia="Times New Roman" w:hAnsi="Times New Roman" w:cs="Times New Roman"/>
+          <w:sz w:val="28"/>
+          <w:szCs w:val="28"/>
+          <w:lang w:val="ru-RU" w:eastAsia="ru-BY"/>
+        </w:rPr>
+        <w:t xml:space="preserve"> которые имеют общего родителя</w:t>
       </w:r>
       <w:r>
         <w:rPr>
@@ -21351,6 +21477,7 @@
           <w:lang w:val="ru-RU" w:eastAsia="ru-BY"/>
         </w:rPr>
       </w:pPr>
+      <w:proofErr w:type="gramStart"/>
       <w:r>
         <w:rPr>
           <w:rFonts w:ascii="Times New Roman" w:eastAsia="Times New Roman" w:hAnsi="Times New Roman" w:cs="Times New Roman"/>
@@ -21384,6 +21511,7 @@
         </w:rPr>
         <w:t>active</w:t>
       </w:r>
+      <w:proofErr w:type="gramEnd"/>
       <w:r>
         <w:rPr>
           <w:rFonts w:ascii="Times New Roman" w:eastAsia="Times New Roman" w:hAnsi="Times New Roman" w:cs="Times New Roman"/>
@@ -21468,6 +21596,7 @@
           <w:lang w:val="ru-RU" w:eastAsia="ru-BY"/>
         </w:rPr>
       </w:pPr>
+      <w:proofErr w:type="gramStart"/>
       <w:r>
         <w:rPr>
           <w:rFonts w:ascii="Times New Roman" w:eastAsia="Times New Roman" w:hAnsi="Times New Roman" w:cs="Times New Roman"/>
@@ -21501,6 +21630,7 @@
         </w:rPr>
         <w:t>first</w:t>
       </w:r>
+      <w:proofErr w:type="gramEnd"/>
       <w:r>
         <w:rPr>
           <w:rFonts w:ascii="Times New Roman" w:eastAsia="Times New Roman" w:hAnsi="Times New Roman" w:cs="Times New Roman"/>
@@ -22300,6 +22430,7 @@
           <w:lang w:eastAsia="ru-BY"/>
         </w:rPr>
       </w:pPr>
+      <w:proofErr w:type="gramStart"/>
       <w:r>
         <w:rPr>
           <w:rFonts w:ascii="Times New Roman" w:eastAsia="Times New Roman" w:hAnsi="Times New Roman" w:cs="Times New Roman"/>
@@ -22316,7 +22447,17 @@
           <w:szCs w:val="28"/>
           <w:lang w:val="ru-RU" w:eastAsia="ru-BY"/>
         </w:rPr>
-        <w:t>()</w:t>
+        <w:t>(</w:t>
+      </w:r>
+      <w:proofErr w:type="gramEnd"/>
+      <w:r>
+        <w:rPr>
+          <w:rFonts w:ascii="Times New Roman" w:eastAsia="Times New Roman" w:hAnsi="Times New Roman" w:cs="Times New Roman"/>
+          <w:sz w:val="28"/>
+          <w:szCs w:val="28"/>
+          <w:lang w:val="ru-RU" w:eastAsia="ru-BY"/>
+        </w:rPr>
+        <w:t>)</w:t>
       </w:r>
       <w:r>
         <w:rPr>
@@ -22597,14 +22738,25 @@
         </w:rPr>
         <w:t xml:space="preserve"> – </w:t>
       </w:r>
-      <w:r>
-        <w:rPr>
-          <w:rFonts w:ascii="Times New Roman" w:eastAsia="Times New Roman" w:hAnsi="Times New Roman" w:cs="Times New Roman"/>
-          <w:sz w:val="28"/>
-          <w:szCs w:val="28"/>
-          <w:lang w:val="ru-RU" w:eastAsia="ru-BY"/>
-        </w:rPr>
-        <w:t>для  вставки контента до содержимого элемента.</w:t>
+      <w:proofErr w:type="gramStart"/>
+      <w:r>
+        <w:rPr>
+          <w:rFonts w:ascii="Times New Roman" w:eastAsia="Times New Roman" w:hAnsi="Times New Roman" w:cs="Times New Roman"/>
+          <w:sz w:val="28"/>
+          <w:szCs w:val="28"/>
+          <w:lang w:val="ru-RU" w:eastAsia="ru-BY"/>
+        </w:rPr>
+        <w:t>для  вставки</w:t>
+      </w:r>
+      <w:proofErr w:type="gramEnd"/>
+      <w:r>
+        <w:rPr>
+          <w:rFonts w:ascii="Times New Roman" w:eastAsia="Times New Roman" w:hAnsi="Times New Roman" w:cs="Times New Roman"/>
+          <w:sz w:val="28"/>
+          <w:szCs w:val="28"/>
+          <w:lang w:val="ru-RU" w:eastAsia="ru-BY"/>
+        </w:rPr>
+        <w:t xml:space="preserve"> контента до содержимого элемента.</w:t>
       </w:r>
     </w:p>
     <w:p>
@@ -23580,14 +23732,25 @@
           <w:lang w:val="ru-RU" w:eastAsia="ru-BY"/>
         </w:rPr>
       </w:pPr>
-      <w:r>
-        <w:rPr>
-          <w:rFonts w:ascii="Times New Roman" w:eastAsia="Times New Roman" w:hAnsi="Times New Roman" w:cs="Times New Roman"/>
-          <w:sz w:val="28"/>
-          <w:szCs w:val="28"/>
-          <w:lang w:val="ru-RU" w:eastAsia="ru-BY"/>
-        </w:rPr>
-        <w:t>Стили унаследованные от родителей.</w:t>
+      <w:proofErr w:type="gramStart"/>
+      <w:r>
+        <w:rPr>
+          <w:rFonts w:ascii="Times New Roman" w:eastAsia="Times New Roman" w:hAnsi="Times New Roman" w:cs="Times New Roman"/>
+          <w:sz w:val="28"/>
+          <w:szCs w:val="28"/>
+          <w:lang w:val="ru-RU" w:eastAsia="ru-BY"/>
+        </w:rPr>
+        <w:t>Стили</w:t>
+      </w:r>
+      <w:proofErr w:type="gramEnd"/>
+      <w:r>
+        <w:rPr>
+          <w:rFonts w:ascii="Times New Roman" w:eastAsia="Times New Roman" w:hAnsi="Times New Roman" w:cs="Times New Roman"/>
+          <w:sz w:val="28"/>
+          <w:szCs w:val="28"/>
+          <w:lang w:val="ru-RU" w:eastAsia="ru-BY"/>
+        </w:rPr>
+        <w:t xml:space="preserve"> унаследованные от родителей.</w:t>
       </w:r>
     </w:p>
     <w:p>
@@ -23620,14 +23783,25 @@
           <w:lang w:val="ru-RU" w:eastAsia="ru-BY"/>
         </w:rPr>
       </w:pPr>
-      <w:r>
-        <w:rPr>
-          <w:rFonts w:ascii="Times New Roman" w:eastAsia="Times New Roman" w:hAnsi="Times New Roman" w:cs="Times New Roman"/>
-          <w:sz w:val="28"/>
-          <w:szCs w:val="28"/>
-          <w:lang w:val="ru-RU" w:eastAsia="ru-BY"/>
-        </w:rPr>
-        <w:t>Стили заданные во внешних таблицах.</w:t>
+      <w:proofErr w:type="gramStart"/>
+      <w:r>
+        <w:rPr>
+          <w:rFonts w:ascii="Times New Roman" w:eastAsia="Times New Roman" w:hAnsi="Times New Roman" w:cs="Times New Roman"/>
+          <w:sz w:val="28"/>
+          <w:szCs w:val="28"/>
+          <w:lang w:val="ru-RU" w:eastAsia="ru-BY"/>
+        </w:rPr>
+        <w:t>Стили</w:t>
+      </w:r>
+      <w:proofErr w:type="gramEnd"/>
+      <w:r>
+        <w:rPr>
+          <w:rFonts w:ascii="Times New Roman" w:eastAsia="Times New Roman" w:hAnsi="Times New Roman" w:cs="Times New Roman"/>
+          <w:sz w:val="28"/>
+          <w:szCs w:val="28"/>
+          <w:lang w:val="ru-RU" w:eastAsia="ru-BY"/>
+        </w:rPr>
+        <w:t xml:space="preserve"> заданные во внешних таблицах.</w:t>
       </w:r>
     </w:p>
     <w:p>
@@ -23785,7 +23959,17 @@
           <w:szCs w:val="28"/>
           <w:lang w:val="ru-RU" w:eastAsia="ru-BY"/>
         </w:rPr>
-        <w:t xml:space="preserve">Стили помеченные </w:t>
+        <w:t xml:space="preserve">Стили </w:t>
+      </w:r>
+      <w:proofErr w:type="gramStart"/>
+      <w:r>
+        <w:rPr>
+          <w:rFonts w:ascii="Times New Roman" w:eastAsia="Times New Roman" w:hAnsi="Times New Roman" w:cs="Times New Roman"/>
+          <w:sz w:val="28"/>
+          <w:szCs w:val="28"/>
+          <w:lang w:val="ru-RU" w:eastAsia="ru-BY"/>
+        </w:rPr>
+        <w:t xml:space="preserve">помеченные </w:t>
       </w:r>
       <w:r>
         <w:rPr>
@@ -23805,6 +23989,7 @@
         </w:rPr>
         <w:t>important</w:t>
       </w:r>
+      <w:proofErr w:type="gramEnd"/>
       <w:r>
         <w:rPr>
           <w:rFonts w:ascii="Times New Roman" w:eastAsia="Times New Roman" w:hAnsi="Times New Roman" w:cs="Times New Roman"/>
